--- a/v-junbzh/ASE--junbzh.docx
+++ b/v-junbzh/ASE--junbzh.docx
@@ -59,40 +59,395 @@
         <w:rPr>
           <w:rFonts w:hint="eastAsia"/>
         </w:rPr>
-        <w:t>优化后的高精度乘高精度，</w:t>
+        <w:t>优化后的高精度乘高精度，并且用牛顿迭代法写好了高精度倒数运算，还有用牛顿迭代法求高精度开根号没写。由于时间比较紧张，所以最后决定采用</w:t>
+      </w:r>
+      <w:r>
+        <w:rPr>
+          <w:rFonts w:hint="eastAsia"/>
+        </w:rPr>
+        <w:t>BBP</w:t>
+      </w:r>
+      <w:r>
+        <w:rPr>
+          <w:rFonts w:hint="eastAsia"/>
+        </w:rPr>
+        <w:t>算法先写出一个能运行出正确结果的版本。</w:t>
+      </w:r>
+      <w:r>
+        <w:rPr>
+          <w:rFonts w:hint="eastAsia"/>
+        </w:rPr>
+        <w:t>BBP</w:t>
+      </w:r>
+      <w:r>
+        <w:rPr>
+          <w:rFonts w:hint="eastAsia"/>
+        </w:rPr>
+        <w:t>算法已经实现，但由于未对存储进行优化，目前暂时只能跑到千位级别，并且已经验证是对的。</w:t>
+      </w:r>
+      <w:r>
+        <w:rPr>
+          <w:rFonts w:hint="eastAsia"/>
+        </w:rPr>
+        <w:t>BBP</w:t>
+      </w:r>
+      <w:r>
+        <w:rPr>
+          <w:rFonts w:hint="eastAsia"/>
+        </w:rPr>
+        <w:t>算法是很适合并行的算法，但由于时间关系，尚未实现多线程并行。</w:t>
+      </w:r>
+    </w:p>
+    <w:p>
+      <w:r>
+        <w:t>主要组成部分：</w:t>
+      </w:r>
+    </w:p>
+    <w:p>
+      <w:pPr>
+        <w:pStyle w:val="ListParagraph"/>
+        <w:numPr>
+          <w:ilvl w:val="0"/>
+          <w:numId w:val="1"/>
+        </w:numPr>
+      </w:pPr>
+      <w:r>
+        <w:rPr>
+          <w:rFonts w:hint="eastAsia"/>
+        </w:rPr>
+        <w:t>AGM</w:t>
+      </w:r>
+      <w:r>
+        <w:rPr>
+          <w:rFonts w:hint="eastAsia"/>
+        </w:rPr>
+        <w:t>算法：</w:t>
+      </w:r>
+    </w:p>
+    <w:p>
+      <w:pPr>
+        <w:pStyle w:val="ListParagraph"/>
+        <w:numPr>
+          <w:ilvl w:val="0"/>
+          <w:numId w:val="2"/>
+        </w:numPr>
+      </w:pPr>
+      <w:proofErr w:type="spellStart"/>
+      <w:r>
+        <w:rPr>
+          <w:rFonts w:hint="eastAsia"/>
+        </w:rPr>
+        <w:t>My</w:t>
+      </w:r>
+      <w:r>
+        <w:t>Plus.h</w:t>
+      </w:r>
+      <w:proofErr w:type="spellEnd"/>
+      <w:r>
+        <w:t xml:space="preserve"> </w:t>
+      </w:r>
+      <w:r>
+        <w:t>实现两个高精度加法</w:t>
+      </w:r>
+    </w:p>
+    <w:p>
+      <w:pPr>
+        <w:pStyle w:val="ListParagraph"/>
+        <w:numPr>
+          <w:ilvl w:val="0"/>
+          <w:numId w:val="2"/>
+        </w:numPr>
+      </w:pPr>
+      <w:proofErr w:type="spellStart"/>
+      <w:r>
+        <w:t>MyMius.h</w:t>
+      </w:r>
+      <w:proofErr w:type="spellEnd"/>
+      <w:r>
+        <w:t xml:space="preserve"> </w:t>
+      </w:r>
+      <w:r>
+        <w:t>实现两个高精度减法</w:t>
+      </w:r>
+    </w:p>
+    <w:p>
+      <w:pPr>
+        <w:pStyle w:val="ListParagraph"/>
+        <w:numPr>
+          <w:ilvl w:val="0"/>
+          <w:numId w:val="2"/>
+        </w:numPr>
+        <w:rPr>
+          <w:rFonts w:hint="eastAsia"/>
+        </w:rPr>
+      </w:pPr>
+      <w:proofErr w:type="spellStart"/>
+      <w:r>
+        <w:rPr>
+          <w:rFonts w:hint="eastAsia"/>
+        </w:rPr>
+        <w:t>My</w:t>
+      </w:r>
+      <w:r>
+        <w:t>FFT.h</w:t>
+      </w:r>
+      <w:proofErr w:type="spellEnd"/>
+      <w:r>
+        <w:t xml:space="preserve"> </w:t>
+      </w:r>
+      <w:r>
+        <w:t>实现两个大数的</w:t>
+      </w:r>
+      <w:r>
+        <w:rPr>
+          <w:rFonts w:hint="eastAsia"/>
+        </w:rPr>
+        <w:t>FFT</w:t>
+      </w:r>
+      <w:r>
+        <w:rPr>
+          <w:rFonts w:hint="eastAsia"/>
+        </w:rPr>
+        <w:t>与</w:t>
+      </w:r>
+      <w:r>
+        <w:rPr>
+          <w:rFonts w:hint="eastAsia"/>
+        </w:rPr>
+        <w:t>IFFT</w:t>
+      </w:r>
+    </w:p>
+    <w:p>
+      <w:pPr>
+        <w:pStyle w:val="ListParagraph"/>
+        <w:numPr>
+          <w:ilvl w:val="0"/>
+          <w:numId w:val="2"/>
+        </w:numPr>
+      </w:pPr>
+      <w:proofErr w:type="spellStart"/>
+      <w:r>
+        <w:t>MyMultip.h</w:t>
+      </w:r>
+      <w:proofErr w:type="spellEnd"/>
+      <w:r>
+        <w:t xml:space="preserve"> </w:t>
+      </w:r>
+      <w:r>
+        <w:t>实现两个高精度乘法</w:t>
+      </w:r>
+    </w:p>
+    <w:p>
+      <w:pPr>
+        <w:pStyle w:val="ListParagraph"/>
+        <w:numPr>
+          <w:ilvl w:val="0"/>
+          <w:numId w:val="2"/>
+        </w:numPr>
+      </w:pPr>
+      <w:proofErr w:type="spellStart"/>
+      <w:r>
+        <w:rPr>
+          <w:rFonts w:hint="eastAsia"/>
+        </w:rPr>
+        <w:t>My</w:t>
+      </w:r>
+      <w:r>
+        <w:t>Div.h</w:t>
+      </w:r>
+      <w:proofErr w:type="spellEnd"/>
+      <w:r>
+        <w:t xml:space="preserve"> </w:t>
+      </w:r>
+      <w:r>
+        <w:t>实现一个高精度倒数，用牛顿迭代法</w:t>
+      </w:r>
+      <w:r>
+        <w:t>(</w:t>
+      </w:r>
+      <w:r>
+        <w:t>以实现代码，但尚未调试成功</w:t>
+      </w:r>
+      <w:r>
+        <w:rPr>
+          <w:rFonts w:hint="eastAsia"/>
+        </w:rPr>
+        <w:t>)</w:t>
+      </w:r>
+    </w:p>
+    <w:p>
+      <w:pPr>
+        <w:pStyle w:val="ListParagraph"/>
+        <w:numPr>
+          <w:ilvl w:val="0"/>
+          <w:numId w:val="2"/>
+        </w:numPr>
+      </w:pPr>
+      <w:proofErr w:type="spellStart"/>
+      <w:r>
+        <w:t>MySqrt.h</w:t>
+      </w:r>
+      <w:proofErr w:type="spellEnd"/>
+      <w:r>
+        <w:t xml:space="preserve"> </w:t>
+      </w:r>
+      <w:r>
+        <w:t>实现一个高精度开根号，用牛顿迭代法（尚未实现代码）</w:t>
+      </w:r>
+    </w:p>
+    <w:p>
+      <w:pPr>
+        <w:pStyle w:val="ListParagraph"/>
+        <w:numPr>
+          <w:ilvl w:val="0"/>
+          <w:numId w:val="2"/>
+        </w:numPr>
+      </w:pPr>
+      <w:r>
+        <w:rPr>
+          <w:rFonts w:hint="eastAsia"/>
+        </w:rPr>
+        <w:t>PI_junbzh</w:t>
+      </w:r>
+      <w:r>
+        <w:t xml:space="preserve">.cpp </w:t>
+      </w:r>
+      <w:r>
+        <w:t>主函数，目前用于测试</w:t>
+      </w:r>
+    </w:p>
+    <w:p>
+      <w:pPr>
+        <w:rPr>
+          <w:rFonts w:hint="eastAsia"/>
+        </w:rPr>
+      </w:pPr>
+      <w:r>
+        <w:t xml:space="preserve">       2</w:t>
+      </w:r>
+      <w:r>
+        <w:t>，</w:t>
+      </w:r>
+      <w:r>
+        <w:rPr>
+          <w:rFonts w:hint="eastAsia"/>
+        </w:rPr>
+        <w:t>BBP</w:t>
+      </w:r>
+      <w:r>
+        <w:rPr>
+          <w:rFonts w:hint="eastAsia"/>
+        </w:rPr>
+        <w:t>算法</w:t>
+      </w:r>
+    </w:p>
+    <w:p>
+      <w:pPr>
+        <w:pStyle w:val="ListParagraph"/>
+        <w:numPr>
+          <w:ilvl w:val="0"/>
+          <w:numId w:val="3"/>
+        </w:numPr>
+      </w:pPr>
+      <w:proofErr w:type="spellStart"/>
+      <w:r>
+        <w:rPr>
+          <w:rFonts w:hint="eastAsia"/>
+        </w:rPr>
+        <w:t>Sim</w:t>
+      </w:r>
+      <w:r>
+        <w:t>plePlus.h</w:t>
+      </w:r>
+      <w:proofErr w:type="spellEnd"/>
+      <w:r>
+        <w:t xml:space="preserve"> </w:t>
+      </w:r>
+      <w:r>
+        <w:t>实现一个高精度与一个单精度的加法</w:t>
+      </w:r>
+    </w:p>
+    <w:p>
+      <w:pPr>
+        <w:pStyle w:val="ListParagraph"/>
+        <w:numPr>
+          <w:ilvl w:val="0"/>
+          <w:numId w:val="3"/>
+        </w:numPr>
+      </w:pPr>
+      <w:proofErr w:type="spellStart"/>
+      <w:r>
+        <w:t>SimpleMinus.h</w:t>
+      </w:r>
+      <w:proofErr w:type="spellEnd"/>
+      <w:r>
+        <w:t xml:space="preserve"> </w:t>
+      </w:r>
+      <w:r>
+        <w:t>实现一个高精度与</w:t>
+      </w:r>
+      <w:r>
+        <w:t>一个单精度的减法</w:t>
+      </w:r>
+    </w:p>
+    <w:p>
+      <w:pPr>
+        <w:pStyle w:val="ListParagraph"/>
+        <w:numPr>
+          <w:ilvl w:val="0"/>
+          <w:numId w:val="3"/>
+        </w:numPr>
+      </w:pPr>
+      <w:proofErr w:type="spellStart"/>
+      <w:r>
+        <w:rPr>
+          <w:rFonts w:hint="eastAsia"/>
+        </w:rPr>
+        <w:t>Simple</w:t>
+      </w:r>
+      <w:r>
+        <w:t>Div.h</w:t>
+      </w:r>
+      <w:proofErr w:type="spellEnd"/>
+      <w:r>
+        <w:t xml:space="preserve"> </w:t>
+      </w:r>
+      <w:r>
+        <w:t>实现一个高精度与一个单精度的除法</w:t>
+      </w:r>
+    </w:p>
+    <w:p>
+      <w:pPr>
+        <w:pStyle w:val="ListParagraph"/>
+        <w:numPr>
+          <w:ilvl w:val="0"/>
+          <w:numId w:val="3"/>
+        </w:numPr>
+        <w:rPr>
+          <w:rFonts w:hint="eastAsia"/>
+        </w:rPr>
+      </w:pPr>
+      <w:r>
+        <w:rPr>
+          <w:rFonts w:hint="eastAsia"/>
+        </w:rPr>
+        <w:t>PInew</w:t>
+      </w:r>
+      <w:r>
+        <w:t>_junbzh.cpp</w:t>
+      </w:r>
+      <w:r>
+        <w:t>为主函数</w:t>
       </w:r>
       <w:bookmarkStart w:id="0" w:name="_GoBack"/>
       <w:bookmarkEnd w:id="0"/>
-      <w:r>
-        <w:rPr>
-          <w:rFonts w:hint="eastAsia"/>
-        </w:rPr>
-        <w:t>并且用牛顿迭代法写好了高精度倒数运算，还有用牛顿迭代法求高精度开根号没写。由于时间比较紧张，所以最后决定采用</w:t>
-      </w:r>
-      <w:r>
-        <w:rPr>
-          <w:rFonts w:hint="eastAsia"/>
-        </w:rPr>
-        <w:t>BBP</w:t>
-      </w:r>
-      <w:r>
-        <w:rPr>
-          <w:rFonts w:hint="eastAsia"/>
-        </w:rPr>
-        <w:t>算法先写出一个能运行出正确结果的版本。</w:t>
-      </w:r>
-      <w:r>
-        <w:rPr>
-          <w:rFonts w:hint="eastAsia"/>
-        </w:rPr>
-        <w:t>BBP</w:t>
-      </w:r>
-      <w:r>
-        <w:rPr>
-          <w:rFonts w:hint="eastAsia"/>
-        </w:rPr>
-        <w:t>算法已经实现，但由于未对存储进行优化，目前暂时只能跑到千位级别，并且已经验证是对的。</w:t>
-      </w:r>
+    </w:p>
+    <w:p>
+      <w:pPr>
+        <w:rPr>
+          <w:rFonts w:hint="eastAsia"/>
+        </w:rPr>
+      </w:pPr>
     </w:p>
     <w:p>
       <w:r>
@@ -113,54 +468,6 @@
             <wp:extent cx="5161915" cy="8229600"/>
             <wp:effectExtent l="0" t="0" r="635" b="0"/>
             <wp:docPr id="1" name="Picture 1"/>
-            <wp:cNvGraphicFramePr>
-              <a:graphicFrameLocks xmlns:a="http://schemas.openxmlformats.org/drawingml/2006/main" noChangeAspect="1"/>
-            </wp:cNvGraphicFramePr>
-            <a:graphic xmlns:a="http://schemas.openxmlformats.org/drawingml/2006/main">
-              <a:graphicData uri="http://schemas.openxmlformats.org/drawingml/2006/picture">
-                <pic:pic xmlns:pic="http://schemas.openxmlformats.org/drawingml/2006/picture">
-                  <pic:nvPicPr>
-                    <pic:cNvPr id="1" name=""/>
-                    <pic:cNvPicPr/>
-                  </pic:nvPicPr>
-                  <pic:blipFill>
-                    <a:blip r:embed="rId4"/>
-                    <a:stretch>
-                      <a:fillRect/>
-                    </a:stretch>
-                  </pic:blipFill>
-                  <pic:spPr>
-                    <a:xfrm>
-                      <a:off x="0" y="0"/>
-                      <a:ext cx="5161915" cy="8229600"/>
-                    </a:xfrm>
-                    <a:prstGeom prst="rect">
-                      <a:avLst/>
-                    </a:prstGeom>
-                  </pic:spPr>
-                </pic:pic>
-              </a:graphicData>
-            </a:graphic>
-          </wp:inline>
-        </w:drawing>
-      </w:r>
-    </w:p>
-    <w:p>
-      <w:pPr>
-        <w:rPr>
-          <w:rFonts w:hint="eastAsia"/>
-        </w:rPr>
-      </w:pPr>
-      <w:r>
-        <w:rPr>
-          <w:noProof/>
-        </w:rPr>
-        <w:lastRenderedPageBreak/>
-        <w:drawing>
-          <wp:inline distT="0" distB="0" distL="0" distR="0" wp14:anchorId="17EFC566" wp14:editId="7E21F534">
-            <wp:extent cx="5943600" cy="8121650"/>
-            <wp:effectExtent l="0" t="0" r="0" b="0"/>
-            <wp:docPr id="3" name="Picture 3"/>
             <wp:cNvGraphicFramePr>
               <a:graphicFrameLocks xmlns:a="http://schemas.openxmlformats.org/drawingml/2006/main" noChangeAspect="1"/>
             </wp:cNvGraphicFramePr>
@@ -180,6 +487,49 @@
                   <pic:spPr>
                     <a:xfrm>
                       <a:off x="0" y="0"/>
+                      <a:ext cx="5161915" cy="8229600"/>
+                    </a:xfrm>
+                    <a:prstGeom prst="rect">
+                      <a:avLst/>
+                    </a:prstGeom>
+                  </pic:spPr>
+                </pic:pic>
+              </a:graphicData>
+            </a:graphic>
+          </wp:inline>
+        </w:drawing>
+      </w:r>
+    </w:p>
+    <w:p>
+      <w:r>
+        <w:rPr>
+          <w:noProof/>
+        </w:rPr>
+        <w:lastRenderedPageBreak/>
+        <w:drawing>
+          <wp:inline distT="0" distB="0" distL="0" distR="0" wp14:anchorId="17EFC566" wp14:editId="7E21F534">
+            <wp:extent cx="5943600" cy="8121650"/>
+            <wp:effectExtent l="0" t="0" r="0" b="0"/>
+            <wp:docPr id="3" name="Picture 3"/>
+            <wp:cNvGraphicFramePr>
+              <a:graphicFrameLocks xmlns:a="http://schemas.openxmlformats.org/drawingml/2006/main" noChangeAspect="1"/>
+            </wp:cNvGraphicFramePr>
+            <a:graphic xmlns:a="http://schemas.openxmlformats.org/drawingml/2006/main">
+              <a:graphicData uri="http://schemas.openxmlformats.org/drawingml/2006/picture">
+                <pic:pic xmlns:pic="http://schemas.openxmlformats.org/drawingml/2006/picture">
+                  <pic:nvPicPr>
+                    <pic:cNvPr id="1" name=""/>
+                    <pic:cNvPicPr/>
+                  </pic:nvPicPr>
+                  <pic:blipFill>
+                    <a:blip r:embed="rId6"/>
+                    <a:stretch>
+                      <a:fillRect/>
+                    </a:stretch>
+                  </pic:blipFill>
+                  <pic:spPr>
+                    <a:xfrm>
+                      <a:off x="0" y="0"/>
                       <a:ext cx="5943600" cy="8121650"/>
                     </a:xfrm>
                     <a:prstGeom prst="rect">
@@ -193,21 +543,9 @@
         </w:drawing>
       </w:r>
     </w:p>
-    <w:p>
-      <w:pPr>
-        <w:rPr>
-          <w:rFonts w:hint="eastAsia"/>
-        </w:rPr>
-      </w:pPr>
-    </w:p>
     <w:p/>
-    <w:p>
-      <w:pPr>
-        <w:rPr>
-          <w:rFonts w:hint="eastAsia"/>
-        </w:rPr>
-      </w:pPr>
-    </w:p>
+    <w:p/>
+    <w:p/>
     <w:sectPr>
       <w:pgSz w:w="12240" w:h="15840"/>
       <w:pgMar w:top="1440" w:right="1440" w:bottom="1440" w:left="1440" w:header="720" w:footer="720" w:gutter="0"/>
@@ -216,6 +554,287 @@
     </w:sectPr>
   </w:body>
 </w:document>
+</file>
+
+<file path=word/numbering.xml><?xml version="1.0" encoding="utf-8"?>
+<w:numbering xmlns:wpc="http://schemas.microsoft.com/office/word/2010/wordprocessingCanvas" xmlns:mc="http://schemas.openxmlformats.org/markup-compatibility/2006" xmlns:o="urn:schemas-microsoft-com:office:office" xmlns:r="http://schemas.openxmlformats.org/officeDocument/2006/relationships" xmlns:m="http://schemas.openxmlformats.org/officeDocument/2006/math" xmlns:v="urn:schemas-microsoft-com:vml" xmlns:wp14="http://schemas.microsoft.com/office/word/2010/wordprocessingDrawing" xmlns:wp="http://schemas.openxmlformats.org/drawingml/2006/wordprocessingDrawing" xmlns:w10="urn:schemas-microsoft-com:office:word" xmlns:w="http://schemas.openxmlformats.org/wordprocessingml/2006/main" xmlns:w14="http://schemas.microsoft.com/office/word/2010/wordml" xmlns:w15="http://schemas.microsoft.com/office/word/2012/wordml" xmlns:wpg="http://schemas.microsoft.com/office/word/2010/wordprocessingGroup" xmlns:wpi="http://schemas.microsoft.com/office/word/2010/wordprocessingInk" xmlns:wne="http://schemas.microsoft.com/office/word/2006/wordml" xmlns:wps="http://schemas.microsoft.com/office/word/2010/wordprocessingShape" mc:Ignorable="w14 w15 wp14">
+  <w:abstractNum w:abstractNumId="0">
+    <w:nsid w:val="030E5552"/>
+    <w:multiLevelType w:val="hybridMultilevel"/>
+    <w:tmpl w:val="236E7F20"/>
+    <w:lvl w:ilvl="0" w:tplc="E76EF71A">
+      <w:start w:val="1"/>
+      <w:numFmt w:val="decimal"/>
+      <w:lvlText w:val="%1）"/>
+      <w:lvlJc w:val="left"/>
+      <w:pPr>
+        <w:ind w:left="1080" w:hanging="360"/>
+      </w:pPr>
+      <w:rPr>
+        <w:rFonts w:hint="default"/>
+      </w:rPr>
+    </w:lvl>
+    <w:lvl w:ilvl="1" w:tplc="04090019" w:tentative="1">
+      <w:start w:val="1"/>
+      <w:numFmt w:val="lowerLetter"/>
+      <w:lvlText w:val="%2."/>
+      <w:lvlJc w:val="left"/>
+      <w:pPr>
+        <w:ind w:left="1800" w:hanging="360"/>
+      </w:pPr>
+    </w:lvl>
+    <w:lvl w:ilvl="2" w:tplc="0409001B" w:tentative="1">
+      <w:start w:val="1"/>
+      <w:numFmt w:val="lowerRoman"/>
+      <w:lvlText w:val="%3."/>
+      <w:lvlJc w:val="right"/>
+      <w:pPr>
+        <w:ind w:left="2520" w:hanging="180"/>
+      </w:pPr>
+    </w:lvl>
+    <w:lvl w:ilvl="3" w:tplc="0409000F" w:tentative="1">
+      <w:start w:val="1"/>
+      <w:numFmt w:val="decimal"/>
+      <w:lvlText w:val="%4."/>
+      <w:lvlJc w:val="left"/>
+      <w:pPr>
+        <w:ind w:left="3240" w:hanging="360"/>
+      </w:pPr>
+    </w:lvl>
+    <w:lvl w:ilvl="4" w:tplc="04090019" w:tentative="1">
+      <w:start w:val="1"/>
+      <w:numFmt w:val="lowerLetter"/>
+      <w:lvlText w:val="%5."/>
+      <w:lvlJc w:val="left"/>
+      <w:pPr>
+        <w:ind w:left="3960" w:hanging="360"/>
+      </w:pPr>
+    </w:lvl>
+    <w:lvl w:ilvl="5" w:tplc="0409001B" w:tentative="1">
+      <w:start w:val="1"/>
+      <w:numFmt w:val="lowerRoman"/>
+      <w:lvlText w:val="%6."/>
+      <w:lvlJc w:val="right"/>
+      <w:pPr>
+        <w:ind w:left="4680" w:hanging="180"/>
+      </w:pPr>
+    </w:lvl>
+    <w:lvl w:ilvl="6" w:tplc="0409000F" w:tentative="1">
+      <w:start w:val="1"/>
+      <w:numFmt w:val="decimal"/>
+      <w:lvlText w:val="%7."/>
+      <w:lvlJc w:val="left"/>
+      <w:pPr>
+        <w:ind w:left="5400" w:hanging="360"/>
+      </w:pPr>
+    </w:lvl>
+    <w:lvl w:ilvl="7" w:tplc="04090019" w:tentative="1">
+      <w:start w:val="1"/>
+      <w:numFmt w:val="lowerLetter"/>
+      <w:lvlText w:val="%8."/>
+      <w:lvlJc w:val="left"/>
+      <w:pPr>
+        <w:ind w:left="6120" w:hanging="360"/>
+      </w:pPr>
+    </w:lvl>
+    <w:lvl w:ilvl="8" w:tplc="0409001B" w:tentative="1">
+      <w:start w:val="1"/>
+      <w:numFmt w:val="lowerRoman"/>
+      <w:lvlText w:val="%9."/>
+      <w:lvlJc w:val="right"/>
+      <w:pPr>
+        <w:ind w:left="6840" w:hanging="180"/>
+      </w:pPr>
+    </w:lvl>
+  </w:abstractNum>
+  <w:abstractNum w:abstractNumId="1">
+    <w:nsid w:val="569676E6"/>
+    <w:multiLevelType w:val="hybridMultilevel"/>
+    <w:tmpl w:val="05CCCE24"/>
+    <w:lvl w:ilvl="0" w:tplc="9BB04B9C">
+      <w:start w:val="1"/>
+      <w:numFmt w:val="decimal"/>
+      <w:lvlText w:val="%1）"/>
+      <w:lvlJc w:val="left"/>
+      <w:pPr>
+        <w:ind w:left="1080" w:hanging="360"/>
+      </w:pPr>
+      <w:rPr>
+        <w:rFonts w:hint="default"/>
+      </w:rPr>
+    </w:lvl>
+    <w:lvl w:ilvl="1" w:tplc="04090019" w:tentative="1">
+      <w:start w:val="1"/>
+      <w:numFmt w:val="lowerLetter"/>
+      <w:lvlText w:val="%2."/>
+      <w:lvlJc w:val="left"/>
+      <w:pPr>
+        <w:ind w:left="1800" w:hanging="360"/>
+      </w:pPr>
+    </w:lvl>
+    <w:lvl w:ilvl="2" w:tplc="0409001B" w:tentative="1">
+      <w:start w:val="1"/>
+      <w:numFmt w:val="lowerRoman"/>
+      <w:lvlText w:val="%3."/>
+      <w:lvlJc w:val="right"/>
+      <w:pPr>
+        <w:ind w:left="2520" w:hanging="180"/>
+      </w:pPr>
+    </w:lvl>
+    <w:lvl w:ilvl="3" w:tplc="0409000F" w:tentative="1">
+      <w:start w:val="1"/>
+      <w:numFmt w:val="decimal"/>
+      <w:lvlText w:val="%4."/>
+      <w:lvlJc w:val="left"/>
+      <w:pPr>
+        <w:ind w:left="3240" w:hanging="360"/>
+      </w:pPr>
+    </w:lvl>
+    <w:lvl w:ilvl="4" w:tplc="04090019" w:tentative="1">
+      <w:start w:val="1"/>
+      <w:numFmt w:val="lowerLetter"/>
+      <w:lvlText w:val="%5."/>
+      <w:lvlJc w:val="left"/>
+      <w:pPr>
+        <w:ind w:left="3960" w:hanging="360"/>
+      </w:pPr>
+    </w:lvl>
+    <w:lvl w:ilvl="5" w:tplc="0409001B" w:tentative="1">
+      <w:start w:val="1"/>
+      <w:numFmt w:val="lowerRoman"/>
+      <w:lvlText w:val="%6."/>
+      <w:lvlJc w:val="right"/>
+      <w:pPr>
+        <w:ind w:left="4680" w:hanging="180"/>
+      </w:pPr>
+    </w:lvl>
+    <w:lvl w:ilvl="6" w:tplc="0409000F" w:tentative="1">
+      <w:start w:val="1"/>
+      <w:numFmt w:val="decimal"/>
+      <w:lvlText w:val="%7."/>
+      <w:lvlJc w:val="left"/>
+      <w:pPr>
+        <w:ind w:left="5400" w:hanging="360"/>
+      </w:pPr>
+    </w:lvl>
+    <w:lvl w:ilvl="7" w:tplc="04090019" w:tentative="1">
+      <w:start w:val="1"/>
+      <w:numFmt w:val="lowerLetter"/>
+      <w:lvlText w:val="%8."/>
+      <w:lvlJc w:val="left"/>
+      <w:pPr>
+        <w:ind w:left="6120" w:hanging="360"/>
+      </w:pPr>
+    </w:lvl>
+    <w:lvl w:ilvl="8" w:tplc="0409001B" w:tentative="1">
+      <w:start w:val="1"/>
+      <w:numFmt w:val="lowerRoman"/>
+      <w:lvlText w:val="%9."/>
+      <w:lvlJc w:val="right"/>
+      <w:pPr>
+        <w:ind w:left="6840" w:hanging="180"/>
+      </w:pPr>
+    </w:lvl>
+  </w:abstractNum>
+  <w:abstractNum w:abstractNumId="2">
+    <w:nsid w:val="689038E1"/>
+    <w:multiLevelType w:val="hybridMultilevel"/>
+    <w:tmpl w:val="C8863300"/>
+    <w:lvl w:ilvl="0" w:tplc="868C3F24">
+      <w:start w:val="1"/>
+      <w:numFmt w:val="decimal"/>
+      <w:lvlText w:val="%1，"/>
+      <w:lvlJc w:val="left"/>
+      <w:pPr>
+        <w:ind w:left="720" w:hanging="360"/>
+      </w:pPr>
+      <w:rPr>
+        <w:rFonts w:hint="default"/>
+      </w:rPr>
+    </w:lvl>
+    <w:lvl w:ilvl="1" w:tplc="04090019" w:tentative="1">
+      <w:start w:val="1"/>
+      <w:numFmt w:val="lowerLetter"/>
+      <w:lvlText w:val="%2."/>
+      <w:lvlJc w:val="left"/>
+      <w:pPr>
+        <w:ind w:left="1440" w:hanging="360"/>
+      </w:pPr>
+    </w:lvl>
+    <w:lvl w:ilvl="2" w:tplc="0409001B" w:tentative="1">
+      <w:start w:val="1"/>
+      <w:numFmt w:val="lowerRoman"/>
+      <w:lvlText w:val="%3."/>
+      <w:lvlJc w:val="right"/>
+      <w:pPr>
+        <w:ind w:left="2160" w:hanging="180"/>
+      </w:pPr>
+    </w:lvl>
+    <w:lvl w:ilvl="3" w:tplc="0409000F" w:tentative="1">
+      <w:start w:val="1"/>
+      <w:numFmt w:val="decimal"/>
+      <w:lvlText w:val="%4."/>
+      <w:lvlJc w:val="left"/>
+      <w:pPr>
+        <w:ind w:left="2880" w:hanging="360"/>
+      </w:pPr>
+    </w:lvl>
+    <w:lvl w:ilvl="4" w:tplc="04090019" w:tentative="1">
+      <w:start w:val="1"/>
+      <w:numFmt w:val="lowerLetter"/>
+      <w:lvlText w:val="%5."/>
+      <w:lvlJc w:val="left"/>
+      <w:pPr>
+        <w:ind w:left="3600" w:hanging="360"/>
+      </w:pPr>
+    </w:lvl>
+    <w:lvl w:ilvl="5" w:tplc="0409001B" w:tentative="1">
+      <w:start w:val="1"/>
+      <w:numFmt w:val="lowerRoman"/>
+      <w:lvlText w:val="%6."/>
+      <w:lvlJc w:val="right"/>
+      <w:pPr>
+        <w:ind w:left="4320" w:hanging="180"/>
+      </w:pPr>
+    </w:lvl>
+    <w:lvl w:ilvl="6" w:tplc="0409000F" w:tentative="1">
+      <w:start w:val="1"/>
+      <w:numFmt w:val="decimal"/>
+      <w:lvlText w:val="%7."/>
+      <w:lvlJc w:val="left"/>
+      <w:pPr>
+        <w:ind w:left="5040" w:hanging="360"/>
+      </w:pPr>
+    </w:lvl>
+    <w:lvl w:ilvl="7" w:tplc="04090019" w:tentative="1">
+      <w:start w:val="1"/>
+      <w:numFmt w:val="lowerLetter"/>
+      <w:lvlText w:val="%8."/>
+      <w:lvlJc w:val="left"/>
+      <w:pPr>
+        <w:ind w:left="5760" w:hanging="360"/>
+      </w:pPr>
+    </w:lvl>
+    <w:lvl w:ilvl="8" w:tplc="0409001B" w:tentative="1">
+      <w:start w:val="1"/>
+      <w:numFmt w:val="lowerRoman"/>
+      <w:lvlText w:val="%9."/>
+      <w:lvlJc w:val="right"/>
+      <w:pPr>
+        <w:ind w:left="6480" w:hanging="180"/>
+      </w:pPr>
+    </w:lvl>
+  </w:abstractNum>
+  <w:num w:numId="1">
+    <w:abstractNumId w:val="2"/>
+  </w:num>
+  <w:num w:numId="2">
+    <w:abstractNumId w:val="0"/>
+  </w:num>
+  <w:num w:numId="3">
+    <w:abstractNumId w:val="1"/>
+  </w:num>
+</w:numbering>
 </file>
 
 <file path=word/styles.xml><?xml version="1.0" encoding="utf-8"?>
@@ -639,6 +1258,17 @@
     <w:semiHidden/>
     <w:unhideWhenUsed/>
   </w:style>
+  <w:style w:type="paragraph" w:styleId="ListParagraph">
+    <w:name w:val="List Paragraph"/>
+    <w:basedOn w:val="Normal"/>
+    <w:uiPriority w:val="34"/>
+    <w:qFormat/>
+    <w:rsid w:val="00B14643"/>
+    <w:pPr>
+      <w:ind w:left="720"/>
+      <w:contextualSpacing/>
+    </w:pPr>
+  </w:style>
 </w:styles>
 </file>
 

--- a/v-junbzh/ASE--junbzh.docx
+++ b/v-junbzh/ASE--junbzh.docx
@@ -97,6 +97,23 @@
         </w:rPr>
         <w:t>算法是很适合并行的算法，但由于时间关系，尚未实现多线程并行。</w:t>
       </w:r>
+      <w:r>
+        <w:t>D</w:t>
+      </w:r>
+      <w:r>
+        <w:rPr>
+          <w:rFonts w:hint="eastAsia"/>
+        </w:rPr>
+        <w:t>ebug</w:t>
+      </w:r>
+      <w:r>
+        <w:t>.exe</w:t>
+      </w:r>
+      <w:r>
+        <w:t>可以运行。</w:t>
+      </w:r>
+      <w:bookmarkStart w:id="0" w:name="_GoBack"/>
+      <w:bookmarkEnd w:id="0"/>
     </w:p>
     <w:p>
       <w:r>
@@ -177,9 +194,6 @@
           <w:ilvl w:val="0"/>
           <w:numId w:val="2"/>
         </w:numPr>
-        <w:rPr>
-          <w:rFonts w:hint="eastAsia"/>
-        </w:rPr>
       </w:pPr>
       <w:proofErr w:type="spellStart"/>
       <w:r>
@@ -317,11 +331,6 @@
       </w:r>
     </w:p>
     <w:p>
-      <w:pPr>
-        <w:rPr>
-          <w:rFonts w:hint="eastAsia"/>
-        </w:rPr>
-      </w:pPr>
       <w:r>
         <w:t xml:space="preserve">       2</w:t>
       </w:r>
@@ -423,9 +432,6 @@
           <w:ilvl w:val="0"/>
           <w:numId w:val="3"/>
         </w:numPr>
-        <w:rPr>
-          <w:rFonts w:hint="eastAsia"/>
-        </w:rPr>
       </w:pPr>
       <w:r>
         <w:rPr>
@@ -439,16 +445,8 @@
       <w:r>
         <w:t>为主函数</w:t>
       </w:r>
-      <w:bookmarkStart w:id="0" w:name="_GoBack"/>
-      <w:bookmarkEnd w:id="0"/>
-    </w:p>
-    <w:p>
-      <w:pPr>
-        <w:rPr>
-          <w:rFonts w:hint="eastAsia"/>
-        </w:rPr>
-      </w:pPr>
-    </w:p>
+    </w:p>
+    <w:p/>
     <w:p>
       <w:r>
         <w:t>1000</w:t>
